--- a/Circle Language Spec Plan/3. Done/2008-04 03       Automatic Containment Spec Project Summary.docx
+++ b/Circle Language Spec Plan/3. Done/2008-04 03       Automatic Containment Spec Project Summary.docx
@@ -22,156 +22,156 @@
       <w:r>
         <w:t xml:space="preserve">2008-04 </w:t>
       </w:r>
+      <w:r>
+        <w:t>A</w:t>
+      </w:r>
+      <w:r>
+        <w:t xml:space="preserve">utomatic </w:t>
+      </w:r>
+      <w:r>
+        <w:t>C</w:t>
+      </w:r>
+      <w:r>
+        <w:t>ontainment</w:t>
+      </w:r>
+      <w:r>
+        <w:t xml:space="preserve"> Spec</w:t>
+      </w:r>
+      <w:r>
+        <w:t>,</w:t>
+      </w:r>
+      <w:r>
+        <w:br/>
+        <w:t>Project Summary</w:t>
+      </w:r>
+    </w:p>
+    <w:p>
+      <w:pPr>
+        <w:rPr>
+          <w:i/>
+        </w:rPr>
+      </w:pPr>
+      <w:r>
+        <w:rPr>
+          <w:i/>
+        </w:rPr>
+        <w:t xml:space="preserve">Author: </w:t>
+      </w:r>
+      <w:r>
+        <w:rPr>
+          <w:i/>
+        </w:rPr>
+        <w:t>JJ</w:t>
+      </w:r>
+      <w:r>
+        <w:rPr>
+          <w:i/>
+        </w:rPr>
+        <w:t xml:space="preserve"> van Zon</w:t>
+      </w:r>
+    </w:p>
+    <w:p>
+      <w:pPr>
+        <w:rPr>
+          <w:i/>
+        </w:rPr>
+      </w:pPr>
+      <w:r>
+        <w:rPr>
+          <w:i/>
+        </w:rPr>
+        <w:t>Location: Oosterhout</w:t>
+      </w:r>
+      <w:r>
+        <w:rPr>
+          <w:i/>
+        </w:rPr>
+        <w:t>, The Netherlands</w:t>
+      </w:r>
+    </w:p>
+    <w:p>
+      <w:pPr>
+        <w:pStyle w:val="SpacingCharChar"/>
+        <w:rPr>
+          <w:lang w:val="en-US"/>
+        </w:rPr>
+      </w:pPr>
+    </w:p>
+    <w:p>
+      <w:r>
+        <w:t>- Goa</w:t>
+      </w:r>
+      <w:r>
+        <w:t>l</w:t>
+      </w:r>
+      <w:r>
+        <w:t>:</w:t>
+      </w:r>
+    </w:p>
+    <w:p>
+      <w:pPr>
+        <w:pStyle w:val="SpacingCharChar"/>
+        <w:rPr>
+          <w:lang w:val="en-US"/>
+        </w:rPr>
+      </w:pPr>
+    </w:p>
+    <w:p>
+      <w:pPr>
+        <w:ind w:left="284"/>
+      </w:pPr>
+      <w:r>
+        <w:t xml:space="preserve">Fully understand automatic containment again and fully </w:t>
+      </w:r>
+      <w:r>
+        <w:t>document the idea</w:t>
+      </w:r>
+      <w:r>
+        <w:t>.</w:t>
+      </w:r>
+    </w:p>
+    <w:p>
+      <w:pPr>
+        <w:pStyle w:val="Spacing"/>
+        <w:ind w:left="284"/>
+        <w:rPr>
+          <w:lang w:val="en-US"/>
+        </w:rPr>
+      </w:pPr>
+    </w:p>
+    <w:p>
+      <w:pPr>
+        <w:ind w:left="284"/>
+      </w:pPr>
+      <w:r>
+        <w:t xml:space="preserve">The super project is </w:t>
+      </w:r>
+      <w:r>
+        <w:rPr>
+          <w:i/>
+        </w:rPr>
+        <w:t>Get clearer view</w:t>
+      </w:r>
+      <w:r>
+        <w:t xml:space="preserve">. In that project </w:t>
+      </w:r>
+      <w:r>
+        <w:t>I was supposed to work out the ideas, that totally mess up the original way of thinking. At the beginning of the project I found out I did not understand automatic containment anymore.</w:t>
+      </w:r>
+      <w:r>
+        <w:t xml:space="preserve"> </w:t>
+      </w:r>
+      <w:r>
+        <w:t xml:space="preserve">I decided to turn working out automatic containment into a </w:t>
+      </w:r>
+      <w:r>
+        <w:t>separate</w:t>
+      </w:r>
+      <w:r>
+        <w:t xml:space="preserve"> project, and save the other subjects for later.</w:t>
+      </w:r>
       <w:bookmarkStart w:id="0" w:name="_GoBack"/>
       <w:bookmarkEnd w:id="0"/>
-      <w:r>
-        <w:t>A</w:t>
-      </w:r>
-      <w:r>
-        <w:t xml:space="preserve">utomatic </w:t>
-      </w:r>
-      <w:r>
-        <w:t>C</w:t>
-      </w:r>
-      <w:r>
-        <w:t>ontainment</w:t>
-      </w:r>
-      <w:r>
-        <w:t xml:space="preserve"> Spec</w:t>
-      </w:r>
-      <w:r>
-        <w:t>,</w:t>
-      </w:r>
-      <w:r>
-        <w:br/>
-        <w:t>Project Summary</w:t>
-      </w:r>
-    </w:p>
-    <w:p>
-      <w:pPr>
-        <w:rPr>
-          <w:i/>
-        </w:rPr>
-      </w:pPr>
-      <w:r>
-        <w:rPr>
-          <w:i/>
-        </w:rPr>
-        <w:t xml:space="preserve">Author: </w:t>
-      </w:r>
-      <w:r>
-        <w:rPr>
-          <w:i/>
-        </w:rPr>
-        <w:t>JJ</w:t>
-      </w:r>
-      <w:r>
-        <w:rPr>
-          <w:i/>
-        </w:rPr>
-        <w:t xml:space="preserve"> van Zon</w:t>
-      </w:r>
-    </w:p>
-    <w:p>
-      <w:pPr>
-        <w:rPr>
-          <w:i/>
-        </w:rPr>
-      </w:pPr>
-      <w:r>
-        <w:rPr>
-          <w:i/>
-        </w:rPr>
-        <w:t>Location: Oosterhout</w:t>
-      </w:r>
-      <w:r>
-        <w:rPr>
-          <w:i/>
-        </w:rPr>
-        <w:t>, The Netherlands</w:t>
-      </w:r>
-    </w:p>
-    <w:p>
-      <w:pPr>
-        <w:pStyle w:val="SpacingCharChar"/>
-        <w:rPr>
-          <w:lang w:val="en-US"/>
-        </w:rPr>
-      </w:pPr>
-    </w:p>
-    <w:p>
-      <w:r>
-        <w:t>- Goa</w:t>
-      </w:r>
-      <w:r>
-        <w:t>l</w:t>
-      </w:r>
-      <w:r>
-        <w:t>:</w:t>
-      </w:r>
-    </w:p>
-    <w:p>
-      <w:pPr>
-        <w:pStyle w:val="SpacingCharChar"/>
-        <w:rPr>
-          <w:lang w:val="en-US"/>
-        </w:rPr>
-      </w:pPr>
-    </w:p>
-    <w:p>
-      <w:pPr>
-        <w:ind w:left="284"/>
-      </w:pPr>
-      <w:r>
-        <w:t xml:space="preserve">Fully understand automatic containment again and fully </w:t>
-      </w:r>
-      <w:r>
-        <w:t>document the idea</w:t>
-      </w:r>
-      <w:r>
-        <w:t>.</w:t>
-      </w:r>
-    </w:p>
-    <w:p>
-      <w:pPr>
-        <w:pStyle w:val="Spacing"/>
-        <w:ind w:left="284"/>
-        <w:rPr>
-          <w:lang w:val="en-US"/>
-        </w:rPr>
-      </w:pPr>
-    </w:p>
-    <w:p>
-      <w:pPr>
-        <w:ind w:left="284"/>
-      </w:pPr>
-      <w:r>
-        <w:t xml:space="preserve">The super project is </w:t>
-      </w:r>
-      <w:r>
-        <w:rPr>
-          <w:i/>
-        </w:rPr>
-        <w:t>Get clearer view</w:t>
-      </w:r>
-      <w:r>
-        <w:t xml:space="preserve">. In that project </w:t>
-      </w:r>
-      <w:r>
-        <w:t>I was supposed to work out the ideas, that totally mess up the original way of thinking. At the beginning of the project I found out I did not understand automatic containment anymore.</w:t>
-      </w:r>
-      <w:r>
-        <w:t xml:space="preserve"> </w:t>
-      </w:r>
-      <w:r>
-        <w:t xml:space="preserve">I decided to turn working out automatic containment into a </w:t>
-      </w:r>
-      <w:r>
-        <w:t>separate</w:t>
-      </w:r>
-      <w:r>
-        <w:t xml:space="preserve"> project, and save the other subjects for later.</w:t>
-      </w:r>
     </w:p>
     <w:p>
       <w:pPr>
@@ -243,7 +243,15 @@
         <w:ind w:left="284"/>
       </w:pPr>
       <w:r>
-        <w:t>The following document and older versions of it might conatin useful information for the project:</w:t>
+        <w:t xml:space="preserve">The following document and older versions of it might </w:t>
+      </w:r>
+      <w:proofErr w:type="spellStart"/>
+      <w:r>
+        <w:t>conatin</w:t>
+      </w:r>
+      <w:proofErr w:type="spellEnd"/>
+      <w:r>
+        <w:t xml:space="preserve"> useful information for the project:</w:t>
       </w:r>
     </w:p>
     <w:p>
@@ -1491,10 +1499,10 @@
   <w:style w:type="paragraph" w:default="1" w:styleId="Normal">
     <w:name w:val="Normal"/>
     <w:qFormat/>
-    <w:rsid w:val="00E2424D"/>
-    <w:rPr>
-      <w:rFonts w:ascii="Tahoma" w:hAnsi="Tahoma"/>
-      <w:sz w:val="24"/>
+    <w:rsid w:val="005C22D4"/>
+    <w:rPr>
+      <w:rFonts w:ascii="Calibri" w:hAnsi="Calibri"/>
+      <w:sz w:val="22"/>
       <w:szCs w:val="24"/>
       <w:lang w:val="en-US" w:eastAsia="en-US"/>
     </w:rPr>
@@ -1612,7 +1620,6 @@
     <w:rPr>
       <w:b/>
       <w:bCs/>
-      <w:sz w:val="22"/>
       <w:lang w:val="nl-NL"/>
     </w:rPr>
   </w:style>

--- a/Circle Language Spec Plan/3. Done/2008-04 03       Automatic Containment Spec Project Summary.docx
+++ b/Circle Language Spec Plan/3. Done/2008-04 03       Automatic Containment Spec Project Summary.docx
@@ -98,13 +98,27 @@
       </w:pPr>
     </w:p>
     <w:p>
-      <w:r>
+      <w:pPr>
+        <w:rPr>
+          <w:szCs w:val="22"/>
+        </w:rPr>
+      </w:pPr>
+      <w:r>
+        <w:rPr>
+          <w:szCs w:val="22"/>
+        </w:rPr>
         <w:t>- Goa</w:t>
       </w:r>
       <w:r>
+        <w:rPr>
+          <w:szCs w:val="22"/>
+        </w:rPr>
         <w:t>l</w:t>
       </w:r>
       <w:r>
+        <w:rPr>
+          <w:szCs w:val="22"/>
+        </w:rPr>
         <w:t>:</w:t>
       </w:r>
     </w:p>
@@ -112,6 +126,8 @@
       <w:pPr>
         <w:pStyle w:val="SpacingCharChar"/>
         <w:rPr>
+          <w:sz w:val="22"/>
+          <w:szCs w:val="22"/>
           <w:lang w:val="en-US"/>
         </w:rPr>
       </w:pPr>
@@ -119,14 +135,26 @@
     <w:p>
       <w:pPr>
         <w:ind w:left="284"/>
-      </w:pPr>
-      <w:r>
+        <w:rPr>
+          <w:szCs w:val="22"/>
+        </w:rPr>
+      </w:pPr>
+      <w:r>
+        <w:rPr>
+          <w:szCs w:val="22"/>
+        </w:rPr>
         <w:t xml:space="preserve">Fully understand automatic containment again and fully </w:t>
       </w:r>
       <w:r>
+        <w:rPr>
+          <w:szCs w:val="22"/>
+        </w:rPr>
         <w:t>document the idea</w:t>
       </w:r>
       <w:r>
+        <w:rPr>
+          <w:szCs w:val="22"/>
+        </w:rPr>
         <w:t>.</w:t>
       </w:r>
     </w:p>
@@ -135,6 +163,8 @@
         <w:pStyle w:val="Spacing"/>
         <w:ind w:left="284"/>
         <w:rPr>
+          <w:sz w:val="22"/>
+          <w:szCs w:val="22"/>
           <w:lang w:val="en-US"/>
         </w:rPr>
       </w:pPr>
@@ -142,42 +172,75 @@
     <w:p>
       <w:pPr>
         <w:ind w:left="284"/>
-      </w:pPr>
-      <w:r>
+        <w:rPr>
+          <w:szCs w:val="22"/>
+        </w:rPr>
+      </w:pPr>
+      <w:r>
+        <w:rPr>
+          <w:szCs w:val="22"/>
+        </w:rPr>
         <w:t xml:space="preserve">The super project is </w:t>
       </w:r>
       <w:r>
         <w:rPr>
           <w:i/>
+          <w:szCs w:val="22"/>
         </w:rPr>
         <w:t>Get clearer view</w:t>
       </w:r>
       <w:r>
+        <w:rPr>
+          <w:szCs w:val="22"/>
+        </w:rPr>
         <w:t xml:space="preserve">. In that project </w:t>
       </w:r>
       <w:r>
-        <w:t>I was supposed to work out the ideas, that totally mess up the original way of thinking. At the beginning of the project I found out I did not understand automatic containment anymore.</w:t>
-      </w:r>
-      <w:r>
-        <w:t xml:space="preserve"> </w:t>
-      </w:r>
-      <w:r>
-        <w:t xml:space="preserve">I decided to turn working out automatic containment into a </w:t>
-      </w:r>
-      <w:r>
-        <w:t>separate</w:t>
-      </w:r>
-      <w:r>
-        <w:t xml:space="preserve"> project, and save the other subjects for later.</w:t>
+        <w:rPr>
+          <w:szCs w:val="22"/>
+        </w:rPr>
+        <w:t>I was supposed to work out the ideas, that totally mess up the original way of thinking. At the beginning of t</w:t>
       </w:r>
       <w:bookmarkStart w:id="0" w:name="_GoBack"/>
       <w:bookmarkEnd w:id="0"/>
+      <w:r>
+        <w:rPr>
+          <w:szCs w:val="22"/>
+        </w:rPr>
+        <w:t>he project I found out I did not understand automatic containment anymore.</w:t>
+      </w:r>
+      <w:r>
+        <w:rPr>
+          <w:szCs w:val="22"/>
+        </w:rPr>
+        <w:t xml:space="preserve"> </w:t>
+      </w:r>
+      <w:r>
+        <w:rPr>
+          <w:szCs w:val="22"/>
+        </w:rPr>
+        <w:t xml:space="preserve">I decided to turn working out automatic containment into a </w:t>
+      </w:r>
+      <w:r>
+        <w:rPr>
+          <w:szCs w:val="22"/>
+        </w:rPr>
+        <w:t>separate</w:t>
+      </w:r>
+      <w:r>
+        <w:rPr>
+          <w:szCs w:val="22"/>
+        </w:rPr>
+        <w:t xml:space="preserve"> project, and save the other subjects for later.</w:t>
+      </w:r>
     </w:p>
     <w:p>
       <w:pPr>
         <w:pStyle w:val="Spacing"/>
         <w:ind w:left="284"/>
         <w:rPr>
+          <w:sz w:val="22"/>
+          <w:szCs w:val="22"/>
           <w:lang w:val="en-US"/>
         </w:rPr>
       </w:pPr>
@@ -185,8 +248,14 @@
     <w:p>
       <w:pPr>
         <w:ind w:left="284"/>
-      </w:pPr>
-      <w:r>
+        <w:rPr>
+          <w:szCs w:val="22"/>
+        </w:rPr>
+      </w:pPr>
+      <w:r>
+        <w:rPr>
+          <w:szCs w:val="22"/>
+        </w:rPr>
         <w:t>I will review old material, and brainstorm until I understand it again, document it fully, including the exact procedure of deriving containment structure out of referential structure.</w:t>
       </w:r>
     </w:p>
@@ -195,6 +264,8 @@
         <w:pStyle w:val="Spacing"/>
         <w:ind w:left="284"/>
         <w:rPr>
+          <w:sz w:val="22"/>
+          <w:szCs w:val="22"/>
           <w:lang w:val="en-US"/>
         </w:rPr>
       </w:pPr>
@@ -202,8 +273,14 @@
     <w:p>
       <w:pPr>
         <w:ind w:left="284"/>
-      </w:pPr>
-      <w:r>
+        <w:rPr>
+          <w:szCs w:val="22"/>
+        </w:rPr>
+      </w:pPr>
+      <w:r>
+        <w:rPr>
+          <w:szCs w:val="22"/>
+        </w:rPr>
         <w:t>Automatic Containment will be worked out in the following document:</w:t>
       </w:r>
     </w:p>
@@ -212,6 +289,8 @@
         <w:pStyle w:val="Spacing"/>
         <w:ind w:left="284"/>
         <w:rPr>
+          <w:sz w:val="22"/>
+          <w:szCs w:val="22"/>
           <w:lang w:val="en-US"/>
         </w:rPr>
       </w:pPr>
@@ -219,11 +298,15 @@
     <w:p>
       <w:pPr>
         <w:ind w:left="568"/>
+        <w:rPr>
+          <w:szCs w:val="22"/>
+        </w:rPr>
       </w:pPr>
       <w:hyperlink r:id="rId6" w:history="1">
         <w:r>
           <w:rPr>
             <w:rStyle w:val="Hyperlink"/>
+            <w:szCs w:val="22"/>
           </w:rPr>
           <w:t>Automatic Containment.doc</w:t>
         </w:r>
@@ -234,6 +317,8 @@
         <w:pStyle w:val="Spacing"/>
         <w:ind w:left="284"/>
         <w:rPr>
+          <w:sz w:val="22"/>
+          <w:szCs w:val="22"/>
           <w:lang w:val="en-US"/>
         </w:rPr>
       </w:pPr>
@@ -241,16 +326,28 @@
     <w:p>
       <w:pPr>
         <w:ind w:left="284"/>
-      </w:pPr>
-      <w:r>
+        <w:rPr>
+          <w:szCs w:val="22"/>
+        </w:rPr>
+      </w:pPr>
+      <w:r>
+        <w:rPr>
+          <w:szCs w:val="22"/>
+        </w:rPr>
         <w:t xml:space="preserve">The following document and older versions of it might </w:t>
       </w:r>
       <w:proofErr w:type="spellStart"/>
       <w:r>
+        <w:rPr>
+          <w:szCs w:val="22"/>
+        </w:rPr>
         <w:t>conatin</w:t>
       </w:r>
       <w:proofErr w:type="spellEnd"/>
       <w:r>
+        <w:rPr>
+          <w:szCs w:val="22"/>
+        </w:rPr>
         <w:t xml:space="preserve"> useful information for the project:</w:t>
       </w:r>
     </w:p>
@@ -259,6 +356,8 @@
         <w:pStyle w:val="Spacing"/>
         <w:ind w:left="284"/>
         <w:rPr>
+          <w:sz w:val="22"/>
+          <w:szCs w:val="22"/>
           <w:lang w:val="en-US"/>
         </w:rPr>
       </w:pPr>
@@ -266,11 +365,15 @@
     <w:p>
       <w:pPr>
         <w:ind w:left="568"/>
+        <w:rPr>
+          <w:szCs w:val="22"/>
+        </w:rPr>
       </w:pPr>
       <w:hyperlink r:id="rId7" w:history="1">
         <w:r>
           <w:rPr>
             <w:rStyle w:val="Hyperlink"/>
+            <w:szCs w:val="22"/>
           </w:rPr>
           <w:t>Symbol = Creator</w:t>
         </w:r>
@@ -281,6 +384,8 @@
         <w:pStyle w:val="Spacing"/>
         <w:ind w:left="284"/>
         <w:rPr>
+          <w:sz w:val="22"/>
+          <w:szCs w:val="22"/>
           <w:lang w:val="en-US"/>
         </w:rPr>
       </w:pPr>
@@ -288,17 +393,27 @@
     <w:p>
       <w:pPr>
         <w:ind w:left="284"/>
-      </w:pPr>
-      <w:r>
+        <w:rPr>
+          <w:szCs w:val="22"/>
+        </w:rPr>
+      </w:pPr>
+      <w:r>
+        <w:rPr>
+          <w:szCs w:val="22"/>
+        </w:rPr>
         <w:t xml:space="preserve">The solution to Automatic Containment was inspired by the </w:t>
       </w:r>
       <w:r>
         <w:rPr>
           <w:i/>
+          <w:szCs w:val="22"/>
         </w:rPr>
         <w:t>closest mutual parent</w:t>
       </w:r>
       <w:r>
+        <w:rPr>
+          <w:szCs w:val="22"/>
+        </w:rPr>
         <w:t xml:space="preserve"> principle, described in the original Symbol Language documentation:</w:t>
       </w:r>
     </w:p>
@@ -307,6 +422,8 @@
         <w:pStyle w:val="Spacing"/>
         <w:ind w:left="284"/>
         <w:rPr>
+          <w:sz w:val="22"/>
+          <w:szCs w:val="22"/>
           <w:lang w:val="en-US"/>
         </w:rPr>
       </w:pPr>
@@ -314,11 +431,15 @@
     <w:p>
       <w:pPr>
         <w:ind w:left="568"/>
+        <w:rPr>
+          <w:szCs w:val="22"/>
+        </w:rPr>
       </w:pPr>
       <w:hyperlink r:id="rId8" w:history="1">
         <w:r>
           <w:rPr>
             <w:rStyle w:val="Hyperlink"/>
+            <w:szCs w:val="22"/>
           </w:rPr>
           <w:t>Symbol Language.doc</w:t>
         </w:r>
@@ -329,6 +450,8 @@
         <w:pStyle w:val="Spacing"/>
         <w:ind w:left="284"/>
         <w:rPr>
+          <w:sz w:val="22"/>
+          <w:szCs w:val="22"/>
           <w:lang w:val="en-US"/>
         </w:rPr>
       </w:pPr>
@@ -336,14 +459,26 @@
     <w:p>
       <w:pPr>
         <w:ind w:left="284"/>
-      </w:pPr>
-      <w:r>
+        <w:rPr>
+          <w:szCs w:val="22"/>
+        </w:rPr>
+      </w:pPr>
+      <w:r>
+        <w:rPr>
+          <w:szCs w:val="22"/>
+        </w:rPr>
         <w:t xml:space="preserve">However hard or simple it was to solve the problem: </w:t>
       </w:r>
       <w:r>
+        <w:rPr>
+          <w:szCs w:val="22"/>
+        </w:rPr>
         <w:t>I</w:t>
       </w:r>
       <w:r>
+        <w:rPr>
+          <w:szCs w:val="22"/>
+        </w:rPr>
         <w:t xml:space="preserve"> solved an important discrepancy between Creator and Symbol regarding one being purely referential and the other very containment based. However the simple or hard the solution: it is solved now.</w:t>
       </w:r>
     </w:p>
@@ -352,6 +487,8 @@
         <w:pStyle w:val="SpacingCharChar"/>
         <w:ind w:left="284"/>
         <w:rPr>
+          <w:sz w:val="22"/>
+          <w:szCs w:val="22"/>
           <w:lang w:val="en-US"/>
         </w:rPr>
       </w:pPr>
@@ -359,28 +496,42 @@
     <w:p>
       <w:pPr>
         <w:ind w:left="284"/>
-      </w:pPr>
-      <w:r>
+        <w:rPr>
+          <w:szCs w:val="22"/>
+        </w:rPr>
+      </w:pPr>
+      <w:r>
+        <w:rPr>
+          <w:szCs w:val="22"/>
+        </w:rPr>
         <w:t xml:space="preserve">The article </w:t>
       </w:r>
       <w:hyperlink r:id="rId9" w:history="1">
         <w:r>
           <w:rPr>
             <w:rStyle w:val="Hyperlink"/>
+            <w:szCs w:val="22"/>
           </w:rPr>
           <w:t>Automatic Containment.doc</w:t>
         </w:r>
       </w:hyperlink>
       <w:r>
+        <w:rPr>
+          <w:szCs w:val="22"/>
+        </w:rPr>
         <w:t xml:space="preserve"> was produced,</w:t>
       </w:r>
       <w:r>
+        <w:rPr>
+          <w:szCs w:val="22"/>
+        </w:rPr>
         <w:br/>
         <w:t xml:space="preserve">version </w:t>
       </w:r>
       <w:r>
         <w:rPr>
           <w:i/>
+          <w:szCs w:val="22"/>
         </w:rPr>
         <w:t>2008-04-24 00  1.0</w:t>
       </w:r>
@@ -389,41 +540,73 @@
       <w:pPr>
         <w:pStyle w:val="SpacingCharChar"/>
         <w:rPr>
+          <w:sz w:val="22"/>
+          <w:szCs w:val="22"/>
           <w:lang w:val="en-US"/>
         </w:rPr>
       </w:pPr>
     </w:p>
     <w:p>
-      <w:r>
+      <w:pPr>
+        <w:rPr>
+          <w:szCs w:val="22"/>
+        </w:rPr>
+      </w:pPr>
+      <w:r>
+        <w:rPr>
+          <w:szCs w:val="22"/>
+        </w:rPr>
         <w:t>- Dates:</w:t>
       </w:r>
     </w:p>
     <w:p>
       <w:pPr>
         <w:pStyle w:val="SpacingCharChar"/>
+        <w:rPr>
+          <w:sz w:val="22"/>
+          <w:szCs w:val="22"/>
+        </w:rPr>
       </w:pPr>
     </w:p>
     <w:p>
       <w:pPr>
         <w:ind w:left="284"/>
-      </w:pPr>
-      <w:r>
+        <w:rPr>
+          <w:szCs w:val="22"/>
+        </w:rPr>
+      </w:pPr>
+      <w:r>
+        <w:rPr>
+          <w:szCs w:val="22"/>
+        </w:rPr>
         <w:t>2008-04-15 – 2008-04-24</w:t>
       </w:r>
     </w:p>
     <w:p>
       <w:pPr>
         <w:ind w:left="284"/>
-      </w:pPr>
-      <w:r>
+        <w:rPr>
+          <w:szCs w:val="22"/>
+        </w:rPr>
+      </w:pPr>
+      <w:r>
+        <w:rPr>
+          <w:szCs w:val="22"/>
+        </w:rPr>
         <w:t>10 days</w:t>
       </w:r>
     </w:p>
     <w:p>
       <w:pPr>
         <w:ind w:left="284"/>
-      </w:pPr>
-      <w:r>
+        <w:rPr>
+          <w:szCs w:val="22"/>
+        </w:rPr>
+      </w:pPr>
+      <w:r>
+        <w:rPr>
+          <w:szCs w:val="22"/>
+        </w:rPr>
         <w:t>28 ½ hours of work</w:t>
       </w:r>
     </w:p>

--- a/Circle Language Spec Plan/3. Done/2008-04 03       Automatic Containment Spec Project Summary.docx
+++ b/Circle Language Spec Plan/3. Done/2008-04 03       Automatic Containment Spec Project Summary.docx
@@ -91,46 +91,14 @@
     </w:p>
     <w:p>
       <w:pPr>
-        <w:pStyle w:val="SpacingCharChar"/>
-        <w:rPr>
-          <w:lang w:val="en-US"/>
-        </w:rPr>
-      </w:pPr>
-    </w:p>
-    <w:p>
-      <w:pPr>
-        <w:rPr>
-          <w:szCs w:val="22"/>
-        </w:rPr>
-      </w:pPr>
-      <w:r>
-        <w:rPr>
-          <w:szCs w:val="22"/>
-        </w:rPr>
-        <w:t>- Goa</w:t>
-      </w:r>
-      <w:r>
-        <w:rPr>
-          <w:szCs w:val="22"/>
-        </w:rPr>
+        <w:pStyle w:val="Heading3"/>
+      </w:pPr>
+      <w:r>
+        <w:t>Goa</w:t>
+      </w:r>
+      <w:r>
         <w:t>l</w:t>
       </w:r>
-      <w:r>
-        <w:rPr>
-          <w:szCs w:val="22"/>
-        </w:rPr>
-        <w:t>:</w:t>
-      </w:r>
-    </w:p>
-    <w:p>
-      <w:pPr>
-        <w:pStyle w:val="SpacingCharChar"/>
-        <w:rPr>
-          <w:sz w:val="22"/>
-          <w:szCs w:val="22"/>
-          <w:lang w:val="en-US"/>
-        </w:rPr>
-      </w:pPr>
     </w:p>
     <w:p>
       <w:pPr>
@@ -199,15 +167,7 @@
         <w:rPr>
           <w:szCs w:val="22"/>
         </w:rPr>
-        <w:t>I was supposed to work out the ideas, that totally mess up the original way of thinking. At the beginning of t</w:t>
-      </w:r>
-      <w:bookmarkStart w:id="0" w:name="_GoBack"/>
-      <w:bookmarkEnd w:id="0"/>
-      <w:r>
-        <w:rPr>
-          <w:szCs w:val="22"/>
-        </w:rPr>
-        <w:t>he project I found out I did not understand automatic containment anymore.</w:t>
+        <w:t>I was supposed to work out the ideas, that totally mess up the original way of thinking. At the beginning of the project I found out I did not understand automatic containment anymore.</w:t>
       </w:r>
       <w:r>
         <w:rPr>
@@ -302,7 +262,7 @@
           <w:szCs w:val="22"/>
         </w:rPr>
       </w:pPr>
-      <w:hyperlink r:id="rId6" w:history="1">
+      <w:hyperlink r:id="rId7" w:history="1">
         <w:r>
           <w:rPr>
             <w:rStyle w:val="Hyperlink"/>
@@ -334,21 +294,7 @@
         <w:rPr>
           <w:szCs w:val="22"/>
         </w:rPr>
-        <w:t xml:space="preserve">The following document and older versions of it might </w:t>
-      </w:r>
-      <w:proofErr w:type="spellStart"/>
-      <w:r>
-        <w:rPr>
-          <w:szCs w:val="22"/>
-        </w:rPr>
-        <w:t>conatin</w:t>
-      </w:r>
-      <w:proofErr w:type="spellEnd"/>
-      <w:r>
-        <w:rPr>
-          <w:szCs w:val="22"/>
-        </w:rPr>
-        <w:t xml:space="preserve"> useful information for the project:</w:t>
+        <w:t>The following document and older versions of it might conatin useful information for the project:</w:t>
       </w:r>
     </w:p>
     <w:p>
@@ -369,7 +315,7 @@
           <w:szCs w:val="22"/>
         </w:rPr>
       </w:pPr>
-      <w:hyperlink r:id="rId7" w:history="1">
+      <w:hyperlink r:id="rId8" w:history="1">
         <w:r>
           <w:rPr>
             <w:rStyle w:val="Hyperlink"/>
@@ -435,7 +381,7 @@
           <w:szCs w:val="22"/>
         </w:rPr>
       </w:pPr>
-      <w:hyperlink r:id="rId8" w:history="1">
+      <w:hyperlink r:id="rId9" w:history="1">
         <w:r>
           <w:rPr>
             <w:rStyle w:val="Hyperlink"/>
@@ -506,7 +452,7 @@
         </w:rPr>
         <w:t xml:space="preserve">The article </w:t>
       </w:r>
-      <w:hyperlink r:id="rId9" w:history="1">
+      <w:hyperlink r:id="rId10" w:history="1">
         <w:r>
           <w:rPr>
             <w:rStyle w:val="Hyperlink"/>
@@ -538,35 +484,16 @@
     </w:p>
     <w:p>
       <w:pPr>
-        <w:pStyle w:val="SpacingCharChar"/>
-        <w:rPr>
-          <w:sz w:val="22"/>
-          <w:szCs w:val="22"/>
-          <w:lang w:val="en-US"/>
-        </w:rPr>
-      </w:pPr>
-    </w:p>
-    <w:p>
-      <w:pPr>
-        <w:rPr>
-          <w:szCs w:val="22"/>
-        </w:rPr>
-      </w:pPr>
-      <w:r>
-        <w:rPr>
-          <w:szCs w:val="22"/>
-        </w:rPr>
-        <w:t>- Dates:</w:t>
-      </w:r>
-    </w:p>
-    <w:p>
-      <w:pPr>
-        <w:pStyle w:val="SpacingCharChar"/>
-        <w:rPr>
-          <w:sz w:val="22"/>
-          <w:szCs w:val="22"/>
-        </w:rPr>
-      </w:pPr>
+        <w:pStyle w:val="Heading3"/>
+      </w:pPr>
+      <w:bookmarkStart w:id="0" w:name="_GoBack"/>
+      <w:bookmarkEnd w:id="0"/>
+      <w:r>
+        <w:t>Date</w:t>
+      </w:r>
+      <w:r>
+        <w:t xml:space="preserve"> &amp; Time</w:t>
+      </w:r>
     </w:p>
     <w:p>
       <w:pPr>
@@ -1736,18 +1663,17 @@
     <w:basedOn w:val="Normal"/>
     <w:next w:val="Normal"/>
     <w:qFormat/>
-    <w:rsid w:val="00DD540B"/>
+    <w:rsid w:val="003A18EE"/>
     <w:pPr>
       <w:keepNext/>
-      <w:spacing w:before="120" w:after="60"/>
+      <w:spacing w:before="180" w:after="180"/>
       <w:outlineLvl w:val="2"/>
     </w:pPr>
     <w:rPr>
       <w:rFonts w:cs="Arial"/>
       <w:b/>
       <w:bCs/>
-      <w:i/>
-      <w:sz w:val="36"/>
+      <w:sz w:val="20"/>
       <w:szCs w:val="26"/>
     </w:rPr>
   </w:style>
@@ -2343,4 +2269,16 @@
     </a:ext>
   </a:extLst>
 </a:theme>
+</file>
+
+<file path=customXml/item1.xml><?xml version="1.0" encoding="utf-8"?>
+<b:Sources xmlns:b="http://schemas.openxmlformats.org/officeDocument/2006/bibliography" xmlns="http://schemas.openxmlformats.org/officeDocument/2006/bibliography" SelectedStyle="\APASixthEditionOfficeOnline.xsl" StyleName="APA" Version="6"/>
+</file>
+
+<file path=customXml/itemProps1.xml><?xml version="1.0" encoding="utf-8"?>
+<ds:datastoreItem xmlns:ds="http://schemas.openxmlformats.org/officeDocument/2006/customXml" ds:itemID="{762E3DDB-AB07-42B5-B97C-7D9906F8F2BE}">
+  <ds:schemaRefs>
+    <ds:schemaRef ds:uri="http://schemas.openxmlformats.org/officeDocument/2006/bibliography"/>
+  </ds:schemaRefs>
+</ds:datastoreItem>
 </file>
--- a/Circle Language Spec Plan/3. Done/2008-04 03       Automatic Containment Spec Project Summary.docx
+++ b/Circle Language Spec Plan/3. Done/2008-04 03       Automatic Containment Spec Project Summary.docx
@@ -8,21 +8,15 @@
         <w:pStyle w:val="Heading2"/>
       </w:pPr>
       <w:r>
-        <w:t>Circle Language Spec Plan,</w:t>
-      </w:r>
-      <w:r>
-        <w:t xml:space="preserve"> Fundamental Principles</w:t>
-      </w:r>
-      <w:r>
-        <w:t>,</w:t>
+        <w:t>Circle Language Spec Plan</w:t>
+      </w:r>
+      <w:r>
+        <w:t xml:space="preserve"> </w:t>
       </w:r>
       <w:r>
         <w:br/>
       </w:r>
       <w:r>
-        <w:t xml:space="preserve">2008-04 </w:t>
-      </w:r>
-      <w:r>
         <w:t>A</w:t>
       </w:r>
       <w:r>
@@ -38,7 +32,10 @@
         <w:t xml:space="preserve"> Spec</w:t>
       </w:r>
       <w:r>
-        <w:t>,</w:t>
+        <w:br/>
+      </w:r>
+      <w:r>
+        <w:t>2008-04</w:t>
       </w:r>
       <w:r>
         <w:br/>
@@ -46,48 +43,75 @@
       </w:r>
     </w:p>
     <w:p>
-      <w:pPr>
+      <w:bookmarkStart w:id="0" w:name="_GoBack"/>
+      <w:bookmarkEnd w:id="0"/>
+    </w:p>
+    <w:p>
+      <w:pPr>
+        <w:ind w:left="284"/>
         <w:rPr>
           <w:i/>
+          <w:sz w:val="20"/>
+          <w:szCs w:val="22"/>
         </w:rPr>
       </w:pPr>
       <w:r>
         <w:rPr>
           <w:i/>
+          <w:sz w:val="20"/>
+          <w:szCs w:val="22"/>
         </w:rPr>
         <w:t xml:space="preserve">Author: </w:t>
       </w:r>
       <w:r>
         <w:rPr>
           <w:i/>
+          <w:sz w:val="20"/>
+          <w:szCs w:val="22"/>
         </w:rPr>
         <w:t>JJ</w:t>
       </w:r>
       <w:r>
         <w:rPr>
           <w:i/>
+          <w:sz w:val="20"/>
+          <w:szCs w:val="22"/>
         </w:rPr>
         <w:t xml:space="preserve"> van Zon</w:t>
       </w:r>
     </w:p>
     <w:p>
       <w:pPr>
+        <w:ind w:left="284"/>
         <w:rPr>
           <w:i/>
+          <w:sz w:val="20"/>
+          <w:szCs w:val="22"/>
         </w:rPr>
       </w:pPr>
       <w:r>
         <w:rPr>
           <w:i/>
+          <w:sz w:val="20"/>
+          <w:szCs w:val="22"/>
         </w:rPr>
         <w:t>Location: Oosterhout</w:t>
       </w:r>
       <w:r>
         <w:rPr>
           <w:i/>
+          <w:sz w:val="20"/>
+          <w:szCs w:val="22"/>
         </w:rPr>
         <w:t>, The Netherlands</w:t>
       </w:r>
+    </w:p>
+    <w:p>
+      <w:pPr>
+        <w:rPr>
+          <w:i/>
+        </w:rPr>
+      </w:pPr>
     </w:p>
     <w:p>
       <w:pPr>
@@ -294,7 +318,21 @@
         <w:rPr>
           <w:szCs w:val="22"/>
         </w:rPr>
-        <w:t>The following document and older versions of it might conatin useful information for the project:</w:t>
+        <w:t xml:space="preserve">The following document and older versions of it might </w:t>
+      </w:r>
+      <w:proofErr w:type="spellStart"/>
+      <w:r>
+        <w:rPr>
+          <w:szCs w:val="22"/>
+        </w:rPr>
+        <w:t>conatin</w:t>
+      </w:r>
+      <w:proofErr w:type="spellEnd"/>
+      <w:r>
+        <w:rPr>
+          <w:szCs w:val="22"/>
+        </w:rPr>
+        <w:t xml:space="preserve"> useful information for the project:</w:t>
       </w:r>
     </w:p>
     <w:p>
@@ -486,8 +524,6 @@
       <w:pPr>
         <w:pStyle w:val="Heading3"/>
       </w:pPr>
-      <w:bookmarkStart w:id="0" w:name="_GoBack"/>
-      <w:bookmarkEnd w:id="0"/>
       <w:r>
         <w:t>Date</w:t>
       </w:r>
@@ -1643,18 +1679,18 @@
     <w:basedOn w:val="Normal"/>
     <w:next w:val="Normal"/>
     <w:qFormat/>
-    <w:rsid w:val="00AB55BB"/>
+    <w:rsid w:val="00343ED2"/>
     <w:pPr>
       <w:keepNext/>
       <w:spacing w:before="120" w:after="60"/>
       <w:outlineLvl w:val="1"/>
     </w:pPr>
     <w:rPr>
-      <w:rFonts w:ascii="Arial" w:hAnsi="Arial" w:cs="Arial"/>
+      <w:rFonts w:cs="Arial"/>
       <w:b/>
       <w:bCs/>
       <w:iCs/>
-      <w:sz w:val="32"/>
+      <w:sz w:val="34"/>
       <w:szCs w:val="28"/>
     </w:rPr>
   </w:style>
@@ -2276,7 +2312,7 @@
 </file>
 
 <file path=customXml/itemProps1.xml><?xml version="1.0" encoding="utf-8"?>
-<ds:datastoreItem xmlns:ds="http://schemas.openxmlformats.org/officeDocument/2006/customXml" ds:itemID="{762E3DDB-AB07-42B5-B97C-7D9906F8F2BE}">
+<ds:datastoreItem xmlns:ds="http://schemas.openxmlformats.org/officeDocument/2006/customXml" ds:itemID="{CCB4417F-3FAB-4331-A240-FDE39D31AE59}">
   <ds:schemaRefs>
     <ds:schemaRef ds:uri="http://schemas.openxmlformats.org/officeDocument/2006/bibliography"/>
   </ds:schemaRefs>
